--- a/Week1-4/Milestone-2.docx
+++ b/Week1-4/Milestone-2.docx
@@ -321,20 +321,6 @@
           <w:color w:val="374151"/>
         </w:rPr>
       </w:pPr>
-    </w:p>
-    <w:p>
-      <w:pPr>
-        <w:jc w:val="both"/>
-        <w:rPr>
-          <w:color w:val="374151"/>
-        </w:rPr>
-      </w:pPr>
-      <w:r>
-        <w:rPr>
-          <w:color w:val="374151"/>
-        </w:rPr>
-        <w:t>What are the characteristics (such as the presence of websites, population of cities), of urban regions with the highest concentration of breweries? Can we identify any urban cities for market expansion within the brewery industry? (This question delves into the characteristics of regions with a high density of breweries. It aims to identify patterns and opportunities for market expansion based on the specific features of these regions.)</w:t>
-      </w:r>
     </w:p>
     <w:p>
       <w:pPr>
@@ -618,7 +604,6 @@
         <w:rPr>
           <w:color w:val="374151"/>
         </w:rPr>
-        <w:lastRenderedPageBreak/>
         <w:t>Collaboration with local communities through partnerships and events can strengthen a brewery's ethical image.</w:t>
       </w:r>
     </w:p>
@@ -721,6 +706,12 @@
       </w:r>
     </w:p>
     <w:p/>
+    <w:p/>
+    <w:p>
+      <w:r>
+        <w:t>https://www.kaggle.com/code/utkarshchhadva/chhadva-inst627-fall2023/notebook#Answering-Analytical-Question-4</w:t>
+      </w:r>
+    </w:p>
     <w:sectPr>
       <w:pgSz w:w="12240" w:h="15840"/>
       <w:pgMar w:top="1440" w:right="1440" w:bottom="1440" w:left="1440" w:header="720" w:footer="720" w:gutter="0"/>
